--- a/AdaptiveControl_FinalProject_Report.docx
+++ b/AdaptiveControl_FinalProject_Report.docx
@@ -1,6 +1,6 @@
 
 <file path=word/document.xml><?xml version="1.0" encoding="utf-8"?>
-<w:document xmlns:wpc="http://schemas.microsoft.com/office/word/2010/wordprocessingCanvas" xmlns:cx="http://schemas.microsoft.com/office/drawing/2014/chartex" xmlns:cx1="http://schemas.microsoft.com/office/drawing/2015/9/8/chartex" xmlns:cx2="http://schemas.microsoft.com/office/drawing/2015/10/21/chartex" xmlns:cx3="http://schemas.microsoft.com/office/drawing/2016/5/9/chartex" xmlns:cx4="http://schemas.microsoft.com/office/drawing/2016/5/10/chartex" xmlns:cx5="http://schemas.microsoft.com/office/drawing/2016/5/11/chartex" xmlns:cx6="http://schemas.microsoft.com/office/drawing/2016/5/12/chartex" xmlns:cx7="http://schemas.microsoft.com/office/drawing/2016/5/13/chartex" xmlns:cx8="http://schemas.microsoft.com/office/drawing/2016/5/14/chartex" xmlns:mc="http://schemas.openxmlformats.org/markup-compatibility/2006" xmlns:aink="http://schemas.microsoft.com/office/drawing/2016/ink" xmlns:am3d="http://schemas.microsoft.com/office/drawing/2017/model3d" xmlns:o="urn:schemas-microsoft-com:office:office" xmlns:oel="http://schemas.microsoft.com/office/2019/extlst" xmlns:r="http://schemas.openxmlformats.org/officeDocument/2006/relationships" xmlns:m="http://schemas.openxmlformats.org/officeDocument/2006/math" xmlns:v="urn:schemas-microsoft-com:vml" xmlns:wp14="http://schemas.microsoft.com/office/word/2010/wordprocessingDrawing" xmlns:wp="http://schemas.openxmlformats.org/drawingml/2006/wordprocessingDrawing" xmlns:w10="urn:schemas-microsoft-com:office:word" xmlns:w="http://schemas.openxmlformats.org/wordprocessingml/2006/main" xmlns:w14="http://schemas.microsoft.com/office/word/2010/wordml" xmlns:w15="http://schemas.microsoft.com/office/word/2012/wordml" xmlns:w16cex="http://schemas.microsoft.com/office/word/2018/wordml/cex" xmlns:w16cid="http://schemas.microsoft.com/office/word/2016/wordml/cid" xmlns:w16="http://schemas.microsoft.com/office/word/2018/wordml" xmlns:w16sdtdh="http://schemas.microsoft.com/office/word/2020/wordml/sdtdatahash" xmlns:w16se="http://schemas.microsoft.com/office/word/2015/wordml/symex" xmlns:wpg="http://schemas.microsoft.com/office/word/2010/wordprocessingGroup" xmlns:wpi="http://schemas.microsoft.com/office/word/2010/wordprocessingInk" xmlns:wne="http://schemas.microsoft.com/office/word/2006/wordml" xmlns:wps="http://schemas.microsoft.com/office/word/2010/wordprocessingShape" mc:Ignorable="w14 w15 w16se w16cid w16 w16cex w16sdtdh wp14">
+<w:document xmlns:wpc="http://schemas.microsoft.com/office/word/2010/wordprocessingCanvas" xmlns:cx="http://schemas.microsoft.com/office/drawing/2014/chartex" xmlns:cx1="http://schemas.microsoft.com/office/drawing/2015/9/8/chartex" xmlns:cx2="http://schemas.microsoft.com/office/drawing/2015/10/21/chartex" xmlns:cx3="http://schemas.microsoft.com/office/drawing/2016/5/9/chartex" xmlns:cx4="http://schemas.microsoft.com/office/drawing/2016/5/10/chartex" xmlns:cx5="http://schemas.microsoft.com/office/drawing/2016/5/11/chartex" xmlns:cx6="http://schemas.microsoft.com/office/drawing/2016/5/12/chartex" xmlns:cx7="http://schemas.microsoft.com/office/drawing/2016/5/13/chartex" xmlns:cx8="http://schemas.microsoft.com/office/drawing/2016/5/14/chartex" xmlns:mc="http://schemas.openxmlformats.org/markup-compatibility/2006" xmlns:aink="http://schemas.microsoft.com/office/drawing/2016/ink" xmlns:am3d="http://schemas.microsoft.com/office/drawing/2017/model3d" xmlns:o="urn:schemas-microsoft-com:office:office" xmlns:oel="http://schemas.microsoft.com/office/2019/extlst" xmlns:r="http://schemas.openxmlformats.org/officeDocument/2006/relationships" xmlns:m="http://schemas.openxmlformats.org/officeDocument/2006/math" xmlns:v="urn:schemas-microsoft-com:vml" xmlns:wp14="http://schemas.microsoft.com/office/word/2010/wordprocessingDrawing" xmlns:wp="http://schemas.openxmlformats.org/drawingml/2006/wordprocessingDrawing" xmlns:w10="urn:schemas-microsoft-com:office:word" xmlns:w="http://schemas.openxmlformats.org/wordprocessingml/2006/main" xmlns:w14="http://schemas.microsoft.com/office/word/2010/wordml" xmlns:w15="http://schemas.microsoft.com/office/word/2012/wordml" xmlns:w16cex="http://schemas.microsoft.com/office/word/2018/wordml/cex" xmlns:w16cid="http://schemas.microsoft.com/office/word/2016/wordml/cid" xmlns:w16="http://schemas.microsoft.com/office/word/2018/wordml" xmlns:w16du="http://schemas.microsoft.com/office/word/2023/wordml/word16du" xmlns:w16sdtdh="http://schemas.microsoft.com/office/word/2020/wordml/sdtdatahash" xmlns:w16se="http://schemas.microsoft.com/office/word/2015/wordml/symex" xmlns:wpg="http://schemas.microsoft.com/office/word/2010/wordprocessingGroup" xmlns:wpi="http://schemas.microsoft.com/office/word/2010/wordprocessingInk" xmlns:wne="http://schemas.microsoft.com/office/word/2006/wordml" xmlns:wps="http://schemas.microsoft.com/office/word/2010/wordprocessingShape" mc:Ignorable="w14 w15 w16se w16cid w16 w16cex w16sdtdh wp14">
   <w:body>
     <w:p>
       <w:pPr>
@@ -24,13 +24,8 @@
         <w:jc w:val="center"/>
       </w:pPr>
       <w:r>
-        <w:t xml:space="preserve">Brandon </w:t>
-      </w:r>
-      <w:proofErr w:type="spellStart"/>
-      <w:r>
-        <w:t>Foggie</w:t>
-      </w:r>
-      <w:proofErr w:type="spellEnd"/>
+        <w:t>Brandon Foggie</w:t>
+      </w:r>
     </w:p>
     <w:p>
       <w:pPr>
@@ -94,6 +89,7 @@
       <w:r>
         <w:rPr>
           <w:rFonts w:eastAsiaTheme="minorEastAsia"/>
+          <w:noProof/>
         </w:rPr>
         <w:drawing>
           <wp:inline distT="0" distB="0" distL="0" distR="0" wp14:anchorId="00FB2462" wp14:editId="7CF00FE6">
@@ -467,13 +463,7 @@
           <w:rPr>
             <w:rFonts w:ascii="Cambria Math" w:eastAsiaTheme="minorEastAsia" w:hAnsi="Cambria Math"/>
           </w:rPr>
-          <m:t>cosψ</m:t>
-        </m:r>
-        <m:r>
-          <w:rPr>
-            <w:rFonts w:ascii="Cambria Math" w:eastAsiaTheme="minorEastAsia" w:hAnsi="Cambria Math"/>
-          </w:rPr>
-          <m:t>=m</m:t>
+          <m:t>cosψ=m</m:t>
         </m:r>
         <m:acc>
           <m:accPr>
@@ -674,13 +664,7 @@
           <w:rPr>
             <w:rFonts w:ascii="Cambria Math" w:eastAsiaTheme="minorEastAsia" w:hAnsi="Cambria Math"/>
           </w:rPr>
-          <m:t>R</m:t>
-        </m:r>
-        <m:r>
-          <w:rPr>
-            <w:rFonts w:ascii="Cambria Math" w:eastAsiaTheme="minorEastAsia" w:hAnsi="Cambria Math"/>
-          </w:rPr>
-          <m:t>=</m:t>
+          <m:t>R=</m:t>
         </m:r>
         <m:sSub>
           <m:sSubPr>
@@ -1716,6 +1700,228 @@
         <w:t>Control Law Design and Simulation:</w:t>
       </w:r>
     </w:p>
+    <w:p/>
+    <w:p>
+      <w:r>
+        <w:t>Given the dynamics that were explained above that contain</w:t>
+      </w:r>
+      <w:r>
+        <w:t>s</w:t>
+      </w:r>
+      <w:r>
+        <w:t xml:space="preserve"> multiple inputs and multiple outputs (MIMO) a choice had to be made in terms of what type of adaptive controller we wanted to use. So with this information at </w:t>
+      </w:r>
+      <w:proofErr w:type="gramStart"/>
+      <w:r>
+        <w:t>hand</w:t>
+      </w:r>
+      <w:proofErr w:type="gramEnd"/>
+      <w:r>
+        <w:t xml:space="preserve"> we chose to design a MIMO robust controller. With the knowledge that we also want to focus on the heading of the car and making sure that the heading converges to the input given as well as the acceleration we designed a baseline PI controller augmented with MRAC to be able to easily tune the system to our needs. The reason this method was chosen</w:t>
+      </w:r>
+      <w:r>
+        <w:t xml:space="preserve">, is </w:t>
+      </w:r>
+      <w:r>
+        <w:t>for its ease of use</w:t>
+      </w:r>
+      <w:r>
+        <w:t xml:space="preserve">, </w:t>
+      </w:r>
+      <w:r>
+        <w:t>due to the extended states that are inherit within the controller design. Having the two added states being the error of the acceleration and heading these were obvious candidates to target for higher penalties within the Q matrix used in the LQR method to determine the optimal gains for our system. Utilizing this method also gives you a lot of control in terms of the response of the reference model. The same methodology was also used while tuning the gain matrix in the adaptive block of the model</w:t>
+      </w:r>
+      <w:r>
+        <w:t xml:space="preserve"> as shown below.</w:t>
+      </w:r>
+      <w:r>
+        <w:t xml:space="preserve"> </w:t>
+      </w:r>
+    </w:p>
+    <w:p/>
+    <w:p>
+      <w:r>
+        <w:rPr>
+          <w:noProof/>
+        </w:rPr>
+        <w:lastRenderedPageBreak/>
+        <w:drawing>
+          <wp:inline distT="0" distB="0" distL="0" distR="0" wp14:anchorId="747B5285" wp14:editId="4E535ED9">
+            <wp:extent cx="5747704" cy="3064213"/>
+            <wp:effectExtent l="0" t="0" r="5715" b="0"/>
+            <wp:docPr id="1069814821" name="Picture 1" descr="Diagram&#10;&#10;Description automatically generated"/>
+            <wp:cNvGraphicFramePr>
+              <a:graphicFrameLocks xmlns:a="http://schemas.openxmlformats.org/drawingml/2006/main" noChangeAspect="1"/>
+            </wp:cNvGraphicFramePr>
+            <a:graphic xmlns:a="http://schemas.openxmlformats.org/drawingml/2006/main">
+              <a:graphicData uri="http://schemas.openxmlformats.org/drawingml/2006/picture">
+                <pic:pic xmlns:pic="http://schemas.openxmlformats.org/drawingml/2006/picture">
+                  <pic:nvPicPr>
+                    <pic:cNvPr id="1069814821" name="Picture 1" descr="Diagram&#10;&#10;Description automatically generated"/>
+                    <pic:cNvPicPr/>
+                  </pic:nvPicPr>
+                  <pic:blipFill>
+                    <a:blip r:embed="rId5">
+                      <a:extLst>
+                        <a:ext uri="{28A0092B-C50C-407E-A947-70E740481C1C}">
+                          <a14:useLocalDpi xmlns:a14="http://schemas.microsoft.com/office/drawing/2010/main" val="0"/>
+                        </a:ext>
+                      </a:extLst>
+                    </a:blip>
+                    <a:stretch>
+                      <a:fillRect/>
+                    </a:stretch>
+                  </pic:blipFill>
+                  <pic:spPr>
+                    <a:xfrm>
+                      <a:off x="0" y="0"/>
+                      <a:ext cx="5786214" cy="3084743"/>
+                    </a:xfrm>
+                    <a:prstGeom prst="rect">
+                      <a:avLst/>
+                    </a:prstGeom>
+                  </pic:spPr>
+                </pic:pic>
+              </a:graphicData>
+            </a:graphic>
+          </wp:inline>
+        </w:drawing>
+      </w:r>
+    </w:p>
+    <w:p>
+      <w:pPr>
+        <w:jc w:val="center"/>
+      </w:pPr>
+      <w:r>
+        <w:t>Figure 2: CARSIM Simulink mode</w:t>
+      </w:r>
+      <w:r>
+        <w:t>l</w:t>
+      </w:r>
+    </w:p>
+    <w:p/>
+    <w:p>
+      <w:r>
+        <w:t xml:space="preserve">In terms of robustness, we wanted to utilize one of the methods we learned in class to account for things such as gravel or any other sudden losses of traction. To simulate this affect, disturbance was added to the state space model, and we used e-modification to account for </w:t>
+      </w:r>
+    </w:p>
+    <w:p>
+      <w:r>
+        <w:t>this extra noise within the system.</w:t>
+      </w:r>
+    </w:p>
+    <w:p/>
+    <w:p>
+      <w:pPr>
+        <w:jc w:val="center"/>
+      </w:pPr>
+      <w:r>
+        <w:rPr>
+          <w:noProof/>
+        </w:rPr>
+        <w:drawing>
+          <wp:inline distT="0" distB="0" distL="0" distR="0" wp14:anchorId="6C60480C" wp14:editId="483B255A">
+            <wp:extent cx="3097735" cy="2414314"/>
+            <wp:effectExtent l="0" t="0" r="1270" b="0"/>
+            <wp:docPr id="2011003630" name="Picture 2" descr="Diagram&#10;&#10;Description automatically generated"/>
+            <wp:cNvGraphicFramePr>
+              <a:graphicFrameLocks xmlns:a="http://schemas.openxmlformats.org/drawingml/2006/main" noChangeAspect="1"/>
+            </wp:cNvGraphicFramePr>
+            <a:graphic xmlns:a="http://schemas.openxmlformats.org/drawingml/2006/main">
+              <a:graphicData uri="http://schemas.openxmlformats.org/drawingml/2006/picture">
+                <pic:pic xmlns:pic="http://schemas.openxmlformats.org/drawingml/2006/picture">
+                  <pic:nvPicPr>
+                    <pic:cNvPr id="2011003630" name="Picture 2" descr="Diagram&#10;&#10;Description automatically generated"/>
+                    <pic:cNvPicPr/>
+                  </pic:nvPicPr>
+                  <pic:blipFill>
+                    <a:blip r:embed="rId6">
+                      <a:extLst>
+                        <a:ext uri="{28A0092B-C50C-407E-A947-70E740481C1C}">
+                          <a14:useLocalDpi xmlns:a14="http://schemas.microsoft.com/office/drawing/2010/main" val="0"/>
+                        </a:ext>
+                      </a:extLst>
+                    </a:blip>
+                    <a:stretch>
+                      <a:fillRect/>
+                    </a:stretch>
+                  </pic:blipFill>
+                  <pic:spPr>
+                    <a:xfrm>
+                      <a:off x="0" y="0"/>
+                      <a:ext cx="3161188" cy="2463768"/>
+                    </a:xfrm>
+                    <a:prstGeom prst="rect">
+                      <a:avLst/>
+                    </a:prstGeom>
+                  </pic:spPr>
+                </pic:pic>
+              </a:graphicData>
+            </a:graphic>
+          </wp:inline>
+        </w:drawing>
+      </w:r>
+      <w:r>
+        <w:rPr>
+          <w:noProof/>
+        </w:rPr>
+        <w:drawing>
+          <wp:inline distT="0" distB="0" distL="0" distR="0" wp14:anchorId="6EE1DD59" wp14:editId="374BB2C5">
+            <wp:extent cx="3950906" cy="1253653"/>
+            <wp:effectExtent l="0" t="0" r="0" b="3810"/>
+            <wp:docPr id="1817304305" name="Picture 3" descr="Text&#10;&#10;Description automatically generated"/>
+            <wp:cNvGraphicFramePr>
+              <a:graphicFrameLocks xmlns:a="http://schemas.openxmlformats.org/drawingml/2006/main" noChangeAspect="1"/>
+            </wp:cNvGraphicFramePr>
+            <a:graphic xmlns:a="http://schemas.openxmlformats.org/drawingml/2006/main">
+              <a:graphicData uri="http://schemas.openxmlformats.org/drawingml/2006/picture">
+                <pic:pic xmlns:pic="http://schemas.openxmlformats.org/drawingml/2006/picture">
+                  <pic:nvPicPr>
+                    <pic:cNvPr id="1817304305" name="Picture 3" descr="Text&#10;&#10;Description automatically generated"/>
+                    <pic:cNvPicPr/>
+                  </pic:nvPicPr>
+                  <pic:blipFill>
+                    <a:blip r:embed="rId7">
+                      <a:extLst>
+                        <a:ext uri="{28A0092B-C50C-407E-A947-70E740481C1C}">
+                          <a14:useLocalDpi xmlns:a14="http://schemas.microsoft.com/office/drawing/2010/main" val="0"/>
+                        </a:ext>
+                      </a:extLst>
+                    </a:blip>
+                    <a:stretch>
+                      <a:fillRect/>
+                    </a:stretch>
+                  </pic:blipFill>
+                  <pic:spPr>
+                    <a:xfrm>
+                      <a:off x="0" y="0"/>
+                      <a:ext cx="4006213" cy="1271202"/>
+                    </a:xfrm>
+                    <a:prstGeom prst="rect">
+                      <a:avLst/>
+                    </a:prstGeom>
+                  </pic:spPr>
+                </pic:pic>
+              </a:graphicData>
+            </a:graphic>
+          </wp:inline>
+        </w:drawing>
+      </w:r>
+    </w:p>
+    <w:p>
+      <w:pPr>
+        <w:jc w:val="center"/>
+      </w:pPr>
+      <w:r>
+        <w:t>Figure 3: Adaptive block with e-modification</w:t>
+      </w:r>
+    </w:p>
+    <w:p>
+      <w:pPr>
+        <w:jc w:val="center"/>
+      </w:pPr>
+    </w:p>
+    <w:p/>
     <w:p/>
     <w:p>
       <w:pPr>

--- a/AdaptiveControl_FinalProject_Report.docx
+++ b/AdaptiveControl_FinalProject_Report.docx
@@ -1802,7 +1802,16 @@
     <w:p/>
     <w:p>
       <w:r>
-        <w:t xml:space="preserve">In terms of robustness, we wanted to utilize one of the methods we learned in class to account for things such as gravel or any other sudden losses of traction. To simulate this affect, disturbance was added to the state space model, and we used e-modification to account for </w:t>
+        <w:t xml:space="preserve">In terms of robustness, we wanted to utilize one of the methods we learned in class to account for things such as gravel or any other sudden losses of traction. To simulate this affect, disturbance was added to the state space model, and we used </w:t>
+      </w:r>
+      <w:r>
+        <w:t>dead</w:t>
+      </w:r>
+      <w:r>
+        <w:t xml:space="preserve"> zone</w:t>
+      </w:r>
+      <w:r>
+        <w:t xml:space="preserve"> to account for </w:t>
       </w:r>
     </w:p>
     <w:p>
@@ -1861,15 +1870,21 @@
           </wp:inline>
         </w:drawing>
       </w:r>
+    </w:p>
+    <w:p>
+      <w:pPr>
+        <w:jc w:val="center"/>
+      </w:pPr>
       <w:r>
         <w:rPr>
           <w:noProof/>
         </w:rPr>
+        <w:lastRenderedPageBreak/>
         <w:drawing>
-          <wp:inline distT="0" distB="0" distL="0" distR="0" wp14:anchorId="6EE1DD59" wp14:editId="374BB2C5">
-            <wp:extent cx="3950906" cy="1253653"/>
-            <wp:effectExtent l="0" t="0" r="0" b="3810"/>
-            <wp:docPr id="1817304305" name="Picture 3" descr="Text&#10;&#10;Description automatically generated"/>
+          <wp:inline distT="0" distB="0" distL="0" distR="0" wp14:anchorId="7C2A0F9A" wp14:editId="1DA1BD34">
+            <wp:extent cx="2548646" cy="2013349"/>
+            <wp:effectExtent l="0" t="0" r="4445" b="6350"/>
+            <wp:docPr id="27123245" name="Picture 4" descr="Graphical user interface, text, application&#10;&#10;Description automatically generated"/>
             <wp:cNvGraphicFramePr>
               <a:graphicFrameLocks xmlns:a="http://schemas.openxmlformats.org/drawingml/2006/main" noChangeAspect="1"/>
             </wp:cNvGraphicFramePr>
@@ -1877,7 +1892,7 @@
               <a:graphicData uri="http://schemas.openxmlformats.org/drawingml/2006/picture">
                 <pic:pic xmlns:pic="http://schemas.openxmlformats.org/drawingml/2006/picture">
                   <pic:nvPicPr>
-                    <pic:cNvPr id="1817304305" name="Picture 3" descr="Text&#10;&#10;Description automatically generated"/>
+                    <pic:cNvPr id="27123245" name="Picture 4" descr="Graphical user interface, text, application&#10;&#10;Description automatically generated"/>
                     <pic:cNvPicPr/>
                   </pic:nvPicPr>
                   <pic:blipFill>
@@ -1895,7 +1910,7 @@
                   <pic:spPr>
                     <a:xfrm>
                       <a:off x="0" y="0"/>
-                      <a:ext cx="4006213" cy="1271202"/>
+                      <a:ext cx="2628199" cy="2076193"/>
                     </a:xfrm>
                     <a:prstGeom prst="rect">
                       <a:avLst/>
@@ -1913,7 +1928,10 @@
         <w:jc w:val="center"/>
       </w:pPr>
       <w:r>
-        <w:t>Figure 3: Adaptive block with e-modification</w:t>
+        <w:t xml:space="preserve">Figure 3: Adaptive block with </w:t>
+      </w:r>
+      <w:r>
+        <w:t>dead zone</w:t>
       </w:r>
     </w:p>
     <w:p>
